--- a/кусочки диплома/Введение НАЧАЛО.docx
+++ b/кусочки диплома/Введение НАЧАЛО.docx
@@ -3,11 +3,23 @@
 <w:document xmlns:wpc="http://schemas.microsoft.com/office/word/2010/wordprocessingCanvas" xmlns:mc="http://schemas.openxmlformats.org/markup-compatibility/2006" xmlns:o="urn:schemas-microsoft-com:office:office" xmlns:r="http://schemas.openxmlformats.org/officeDocument/2006/relationships" xmlns:m="http://schemas.openxmlformats.org/officeDocument/2006/math" xmlns:v="urn:schemas-microsoft-com:vml" xmlns:wp14="http://schemas.microsoft.com/office/word/2010/wordprocessingDrawing" xmlns:wp="http://schemas.openxmlformats.org/drawingml/2006/wordprocessingDrawing" xmlns:w10="urn:schemas-microsoft-com:office:word" xmlns:w="http://schemas.openxmlformats.org/wordprocessingml/2006/main" xmlns:w14="http://schemas.microsoft.com/office/word/2010/wordml" xmlns:w15="http://schemas.microsoft.com/office/word/2012/wordml" xmlns:wpg="http://schemas.microsoft.com/office/word/2010/wordprocessingGroup" xmlns:wpi="http://schemas.microsoft.com/office/word/2010/wordprocessingInk" xmlns:wne="http://schemas.microsoft.com/office/word/2006/wordml" xmlns:wps="http://schemas.microsoft.com/office/word/2010/wordprocessingShape" mc:Ignorable="w14 w15 wp14">
   <w:body>
     <w:p>
+      <w:r>
+        <w:t xml:space="preserve"> Введение НАЧАЛО </w:t>
+      </w:r>
+    </w:p>
+    <w:p/>
+    <w:p>
+      <w:r>
+        <w:rPr>
+          <w:highlight w:val="yellow"/>
+        </w:rPr>
+        <w:t>Метод структурно-семантического анализа.</w:t>
+      </w:r>
+      <w:r>
+        <w:t xml:space="preserve"> *как сказала Цвигун* </w:t>
+      </w:r>
       <w:bookmarkStart w:id="0" w:name="_GoBack"/>
       <w:bookmarkEnd w:id="0"/>
-      <w:r>
-        <w:t xml:space="preserve"> Введение НАЧАЛО </w:t>
-      </w:r>
     </w:p>
     <w:p>
       <w:pPr>
@@ -206,7 +218,75 @@
         <w:t xml:space="preserve"> Однако тема нехудожественных текстов поэта регулярно избегается исследователями, заслуживая внимания лишь иногда и в общем ряду произведений. Работы же, посвященные исследованию только поэтического строения рекламных текстов В. Маяковского, отсутствуют.</w:t>
       </w:r>
     </w:p>
-    <w:p/>
+    <w:p>
+      <w:r>
+        <w:br w:type="page"/>
+      </w:r>
+    </w:p>
+    <w:p>
+      <w:pPr>
+        <w:rPr>
+          <w:lang w:eastAsia="ru-RU"/>
+        </w:rPr>
+      </w:pPr>
+      <w:r>
+        <w:rPr>
+          <w:lang w:eastAsia="ru-RU"/>
+        </w:rPr>
+        <w:lastRenderedPageBreak/>
+        <w:t xml:space="preserve">Суслова Е.В. </w:t>
+      </w:r>
+      <w:r>
+        <w:rPr>
+          <w:lang w:eastAsia="ru-RU"/>
+        </w:rPr>
+        <w:t xml:space="preserve">Интонация и стиль стихотворной </w:t>
+      </w:r>
+      <w:proofErr w:type="gramStart"/>
+      <w:r>
+        <w:rPr>
+          <w:lang w:eastAsia="ru-RU"/>
+        </w:rPr>
+        <w:t>речи :На</w:t>
+      </w:r>
+      <w:proofErr w:type="gramEnd"/>
+      <w:r>
+        <w:rPr>
+          <w:lang w:eastAsia="ru-RU"/>
+        </w:rPr>
+        <w:t xml:space="preserve"> материале поэзии XX века</w:t>
+      </w:r>
+      <w:r>
+        <w:rPr>
+          <w:lang w:eastAsia="ru-RU"/>
+        </w:rPr>
+        <w:t xml:space="preserve">. </w:t>
+      </w:r>
+    </w:p>
+    <w:p>
+      <w:pPr>
+        <w:rPr>
+          <w:lang w:eastAsia="ru-RU"/>
+        </w:rPr>
+      </w:pPr>
+      <w:r>
+        <w:rPr>
+          <w:lang w:eastAsia="ru-RU"/>
+        </w:rPr>
+        <w:t xml:space="preserve">Творчество Маяковского рассматривается в общем контексте поэзии начала ХХ века. </w:t>
+      </w:r>
+    </w:p>
+    <w:p>
+      <w:r>
+        <w:rPr>
+          <w:lang w:eastAsia="ru-RU"/>
+        </w:rPr>
+        <w:br/>
+      </w:r>
+      <w:r>
+        <w:t xml:space="preserve"> </w:t>
+      </w:r>
+    </w:p>
     <w:sectPr>
       <w:pgSz w:w="11906" w:h="16838"/>
       <w:pgMar w:top="1134" w:right="850" w:bottom="1134" w:left="1701" w:header="708" w:footer="708" w:gutter="0"/>
@@ -1207,7 +1287,7 @@
 </file>
 
 <file path=customXml/itemProps1.xml><?xml version="1.0" encoding="utf-8"?>
-<ds:datastoreItem xmlns:ds="http://schemas.openxmlformats.org/officeDocument/2006/customXml" ds:itemID="{9B8B0812-16F4-471F-B5E0-8581BD3792DF}">
+<ds:datastoreItem xmlns:ds="http://schemas.openxmlformats.org/officeDocument/2006/customXml" ds:itemID="{B98B9812-8CD9-4BAC-9E9F-3D96AAE09679}">
   <ds:schemaRefs>
     <ds:schemaRef ds:uri="http://schemas.openxmlformats.org/officeDocument/2006/bibliography"/>
   </ds:schemaRefs>

--- a/кусочки диплома/Введение НАЧАЛО.docx
+++ b/кусочки диплома/Введение НАЧАЛО.docx
@@ -18,8 +18,6 @@
       <w:r>
         <w:t xml:space="preserve"> *как сказала Цвигун* </w:t>
       </w:r>
-      <w:bookmarkStart w:id="0" w:name="_GoBack"/>
-      <w:bookmarkEnd w:id="0"/>
     </w:p>
     <w:p>
       <w:pPr>
@@ -277,6 +275,12 @@
       </w:r>
     </w:p>
     <w:p>
+      <w:pPr>
+        <w:rPr>
+          <w:color w:val="000000"/>
+          <w:szCs w:val="28"/>
+        </w:rPr>
+      </w:pPr>
       <w:r>
         <w:rPr>
           <w:lang w:eastAsia="ru-RU"/>
@@ -285,6 +289,546 @@
       </w:r>
       <w:r>
         <w:t xml:space="preserve"> </w:t>
+      </w:r>
+      <w:r>
+        <w:rPr>
+          <w:color w:val="000000"/>
+          <w:szCs w:val="28"/>
+        </w:rPr>
+        <w:t>Следует упомянуть фундаментальные труды А.И. Метченко1, А.А.</w:t>
+      </w:r>
+      <w:r>
+        <w:rPr>
+          <w:color w:val="000000"/>
+          <w:szCs w:val="28"/>
+        </w:rPr>
+        <w:br/>
+        <w:t>Михайлова2 З.С. Паперного3, В.М. Перцова4, В.П. Ракова5, в которых</w:t>
+      </w:r>
+      <w:r>
+        <w:rPr>
+          <w:color w:val="000000"/>
+          <w:szCs w:val="28"/>
+        </w:rPr>
+        <w:br/>
+        <w:t>всесторонне изучено художественное наследие поэта. Значительный вклад</w:t>
+      </w:r>
+      <w:r>
+        <w:rPr>
+          <w:color w:val="000000"/>
+          <w:szCs w:val="28"/>
+        </w:rPr>
+        <w:br/>
+        <w:t>в изучение его творчества внесли специальные исследования Г.О.</w:t>
+      </w:r>
+      <w:r>
+        <w:rPr>
+          <w:color w:val="000000"/>
+          <w:szCs w:val="28"/>
+        </w:rPr>
+        <w:br/>
+        <w:t>Винокура6, М.Л. Гаспарова7, Б.П. Гончарова8, Л.И. Тимофеева, В.В.</w:t>
+      </w:r>
+      <w:r>
+        <w:rPr>
+          <w:color w:val="000000"/>
+          <w:szCs w:val="28"/>
+        </w:rPr>
+        <w:br/>
+        <w:t xml:space="preserve">Тренина10, Н.И. </w:t>
+      </w:r>
+      <w:proofErr w:type="spellStart"/>
+      <w:r>
+        <w:rPr>
+          <w:color w:val="000000"/>
+          <w:szCs w:val="28"/>
+        </w:rPr>
+        <w:t>Харджиева</w:t>
+      </w:r>
+      <w:proofErr w:type="spellEnd"/>
+      <w:r>
+        <w:rPr>
+          <w:color w:val="000000"/>
+          <w:szCs w:val="28"/>
+        </w:rPr>
+        <w:t>", М.П. Штокмара12, посвященные собственно</w:t>
+      </w:r>
+      <w:r>
+        <w:rPr>
+          <w:color w:val="000000"/>
+          <w:szCs w:val="28"/>
+        </w:rPr>
+        <w:br/>
+        <w:t>стиховедческим и сугубо языковым аспектам поэтической речи лидера</w:t>
+      </w:r>
+    </w:p>
+    <w:p>
+      <w:pPr>
+        <w:rPr>
+          <w:color w:val="000000"/>
+          <w:szCs w:val="28"/>
+        </w:rPr>
+      </w:pPr>
+      <w:r>
+        <w:rPr>
+          <w:color w:val="000000"/>
+          <w:szCs w:val="28"/>
+        </w:rPr>
+        <w:t>В теории литературы последнего десятилетия также не ослабевает</w:t>
+      </w:r>
+      <w:r>
+        <w:rPr>
+          <w:color w:val="000000"/>
+          <w:szCs w:val="28"/>
+        </w:rPr>
+        <w:br/>
+        <w:t>интерес к проблемам творчества В.В. Маяковского. Выходят в свет</w:t>
+      </w:r>
+      <w:r>
+        <w:rPr>
+          <w:color w:val="000000"/>
+          <w:szCs w:val="28"/>
+        </w:rPr>
+        <w:br/>
+        <w:t>статьи13, монографии14, сборники научных трудов15, в которых</w:t>
+      </w:r>
+      <w:r>
+        <w:rPr>
+          <w:color w:val="000000"/>
+          <w:szCs w:val="28"/>
+        </w:rPr>
+        <w:br/>
+        <w:t>исследуются различные грани дарования художника слова.</w:t>
+      </w:r>
+    </w:p>
+    <w:p>
+      <w:pPr>
+        <w:rPr>
+          <w:sz w:val="20"/>
+          <w:szCs w:val="20"/>
+        </w:rPr>
+      </w:pPr>
+      <w:r>
+        <w:rPr>
+          <w:color w:val="000000"/>
+          <w:sz w:val="20"/>
+          <w:szCs w:val="20"/>
+        </w:rPr>
+        <w:t>1 Метченко А.И. Творчество Маяковского 1917 —1924 гг. — М., 1954; Он же.</w:t>
+      </w:r>
+      <w:r>
+        <w:rPr>
+          <w:color w:val="000000"/>
+          <w:sz w:val="20"/>
+          <w:szCs w:val="20"/>
+        </w:rPr>
+        <w:br/>
+        <w:t>Творчество Маяковского 1925 —1930 гг. — М., 1961</w:t>
+      </w:r>
+      <w:r>
+        <w:rPr>
+          <w:color w:val="000000"/>
+          <w:sz w:val="20"/>
+          <w:szCs w:val="20"/>
+        </w:rPr>
+        <w:br/>
+        <w:t>2 Михайлов А.А. Мир Маяковского. — М., 1990.</w:t>
+      </w:r>
+      <w:r>
+        <w:rPr>
+          <w:color w:val="000000"/>
+          <w:sz w:val="20"/>
+          <w:szCs w:val="20"/>
+        </w:rPr>
+        <w:br/>
+        <w:t>3 Паперный З.С. О мастерстве Маяковского. — М., 1957; Он же. Поэтический образ у</w:t>
+      </w:r>
+      <w:r>
+        <w:rPr>
+          <w:color w:val="000000"/>
+          <w:sz w:val="20"/>
+          <w:szCs w:val="20"/>
+        </w:rPr>
+        <w:br/>
+        <w:t>Маяковского. — М., 1961.</w:t>
+      </w:r>
+      <w:r>
+        <w:rPr>
+          <w:color w:val="000000"/>
+          <w:sz w:val="20"/>
+          <w:szCs w:val="20"/>
+        </w:rPr>
+        <w:br/>
+        <w:t>4 Перцов В.М. Маяковский. Жизнь и творчество, (в III тт.): т. I. — М., 1969; т. П. — М.,</w:t>
+      </w:r>
+      <w:r>
+        <w:rPr>
+          <w:color w:val="000000"/>
+          <w:sz w:val="20"/>
+          <w:szCs w:val="20"/>
+        </w:rPr>
+        <w:br/>
+        <w:t xml:space="preserve">1971; т. </w:t>
+      </w:r>
+      <w:proofErr w:type="gramStart"/>
+      <w:r>
+        <w:rPr>
+          <w:color w:val="000000"/>
+          <w:sz w:val="20"/>
+          <w:szCs w:val="20"/>
+        </w:rPr>
+        <w:t>HI.—</w:t>
+      </w:r>
+      <w:proofErr w:type="gramEnd"/>
+      <w:r>
+        <w:rPr>
+          <w:color w:val="000000"/>
+          <w:sz w:val="20"/>
+          <w:szCs w:val="20"/>
+        </w:rPr>
+        <w:t xml:space="preserve"> M., 1972. .</w:t>
+      </w:r>
+      <w:r>
+        <w:rPr>
+          <w:color w:val="000000"/>
+          <w:sz w:val="20"/>
+          <w:szCs w:val="20"/>
+        </w:rPr>
+        <w:br/>
+        <w:t>5 Раков В.П. Маяковский и советская поэзия 20-х годов. — М., 1976.</w:t>
+      </w:r>
+      <w:r>
+        <w:rPr>
+          <w:color w:val="000000"/>
+          <w:sz w:val="20"/>
+          <w:szCs w:val="20"/>
+        </w:rPr>
+        <w:br/>
+        <w:t>6 Винокур Г.О. Маяковский — новатор языка. — М., 2006.</w:t>
+      </w:r>
+      <w:r>
+        <w:rPr>
+          <w:color w:val="000000"/>
+          <w:sz w:val="20"/>
+          <w:szCs w:val="20"/>
+        </w:rPr>
+        <w:br/>
+        <w:t xml:space="preserve">7 </w:t>
+      </w:r>
+      <w:proofErr w:type="spellStart"/>
+      <w:r>
+        <w:rPr>
+          <w:color w:val="000000"/>
+          <w:sz w:val="20"/>
+          <w:szCs w:val="20"/>
+        </w:rPr>
+        <w:t>Гаспаров</w:t>
+      </w:r>
+      <w:proofErr w:type="spellEnd"/>
+      <w:r>
+        <w:rPr>
+          <w:color w:val="000000"/>
+          <w:sz w:val="20"/>
+          <w:szCs w:val="20"/>
+        </w:rPr>
+        <w:t xml:space="preserve"> М.Л. Современный русский стих: метрика и ритмика. — М., 1974.</w:t>
+      </w:r>
+      <w:r>
+        <w:rPr>
+          <w:color w:val="000000"/>
+          <w:sz w:val="20"/>
+          <w:szCs w:val="20"/>
+        </w:rPr>
+        <w:br/>
+        <w:t>8 Гончаров Б.П. Поэтика Маяковского как система. Диссертация на соискание учёной</w:t>
+      </w:r>
+      <w:r>
+        <w:rPr>
+          <w:color w:val="000000"/>
+          <w:sz w:val="20"/>
+          <w:szCs w:val="20"/>
+        </w:rPr>
+        <w:br/>
+        <w:t>степени доктора филологических наук. — М., 1982.</w:t>
+      </w:r>
+      <w:r>
+        <w:rPr>
+          <w:color w:val="000000"/>
+          <w:sz w:val="20"/>
+          <w:szCs w:val="20"/>
+        </w:rPr>
+        <w:br/>
+        <w:t>9 Тимофеев Л.И. Очерки теории и истории русского стиха. — М., 195S.</w:t>
+      </w:r>
+      <w:r>
+        <w:rPr>
+          <w:color w:val="000000"/>
+          <w:sz w:val="20"/>
+          <w:szCs w:val="20"/>
+        </w:rPr>
+        <w:br/>
+        <w:t>1 0 Тренин В.В. В мастерской стиха Маяковского. — М., 1978.</w:t>
+      </w:r>
+      <w:r>
+        <w:rPr>
+          <w:color w:val="000000"/>
+          <w:sz w:val="20"/>
+          <w:szCs w:val="20"/>
+        </w:rPr>
+        <w:br/>
+        <w:t xml:space="preserve">1 1 </w:t>
+      </w:r>
+      <w:proofErr w:type="spellStart"/>
+      <w:r>
+        <w:rPr>
+          <w:color w:val="000000"/>
+          <w:sz w:val="20"/>
+          <w:szCs w:val="20"/>
+        </w:rPr>
+        <w:t>Харджиев</w:t>
+      </w:r>
+      <w:proofErr w:type="spellEnd"/>
+      <w:r>
+        <w:rPr>
+          <w:color w:val="000000"/>
+          <w:sz w:val="20"/>
+          <w:szCs w:val="20"/>
+        </w:rPr>
+        <w:t xml:space="preserve"> Н.И., Тренин В.В. Поэтическая культура Маяковского. — М„ 1970.</w:t>
+      </w:r>
+      <w:r>
+        <w:rPr>
+          <w:color w:val="000000"/>
+          <w:sz w:val="20"/>
+          <w:szCs w:val="20"/>
+        </w:rPr>
+        <w:br/>
+        <w:t xml:space="preserve">1 2 </w:t>
+      </w:r>
+      <w:proofErr w:type="spellStart"/>
+      <w:r>
+        <w:rPr>
+          <w:color w:val="000000"/>
+          <w:sz w:val="20"/>
+          <w:szCs w:val="20"/>
+        </w:rPr>
+        <w:t>Штокмар</w:t>
+      </w:r>
+      <w:proofErr w:type="spellEnd"/>
+      <w:r>
+        <w:rPr>
+          <w:color w:val="000000"/>
+          <w:sz w:val="20"/>
+          <w:szCs w:val="20"/>
+        </w:rPr>
+        <w:t xml:space="preserve"> М.П. Рифма Маяковского. — М., 1958.</w:t>
+      </w:r>
+      <w:r>
+        <w:rPr>
+          <w:color w:val="000000"/>
+          <w:sz w:val="20"/>
+          <w:szCs w:val="20"/>
+        </w:rPr>
+        <w:br/>
+        <w:t xml:space="preserve">1 3 </w:t>
+      </w:r>
+      <w:proofErr w:type="spellStart"/>
+      <w:r>
+        <w:rPr>
+          <w:color w:val="000000"/>
+          <w:sz w:val="20"/>
+          <w:szCs w:val="20"/>
+        </w:rPr>
+        <w:t>Брсйдо</w:t>
+      </w:r>
+      <w:proofErr w:type="spellEnd"/>
+      <w:r>
+        <w:rPr>
+          <w:color w:val="000000"/>
+          <w:sz w:val="20"/>
+          <w:szCs w:val="20"/>
+        </w:rPr>
+        <w:t xml:space="preserve"> Е.М. Акцентный стих Маяковского // Русский стих: Метрика. Ритмика.</w:t>
+      </w:r>
+      <w:r>
+        <w:rPr>
+          <w:color w:val="000000"/>
+          <w:sz w:val="20"/>
+          <w:szCs w:val="20"/>
+        </w:rPr>
+        <w:br/>
+        <w:t xml:space="preserve">Рифма. Строфика. — М., 1996; </w:t>
+      </w:r>
+      <w:proofErr w:type="spellStart"/>
+      <w:r>
+        <w:rPr>
+          <w:color w:val="000000"/>
+          <w:sz w:val="20"/>
+          <w:szCs w:val="20"/>
+        </w:rPr>
+        <w:t>Минералова</w:t>
+      </w:r>
+      <w:proofErr w:type="spellEnd"/>
+      <w:r>
+        <w:rPr>
+          <w:color w:val="000000"/>
+          <w:sz w:val="20"/>
+          <w:szCs w:val="20"/>
+        </w:rPr>
+        <w:t xml:space="preserve"> И.Г. Образ скрипки в художественном</w:t>
+      </w:r>
+      <w:r>
+        <w:rPr>
+          <w:color w:val="000000"/>
+          <w:sz w:val="20"/>
+          <w:szCs w:val="20"/>
+        </w:rPr>
+        <w:br/>
+        <w:t>претворении символистов, акмеистов, футуристов // Синтез в русской и мировой</w:t>
+      </w:r>
+      <w:r>
+        <w:rPr>
+          <w:color w:val="000000"/>
+          <w:sz w:val="20"/>
+          <w:szCs w:val="20"/>
+        </w:rPr>
+        <w:br/>
+        <w:t>художественной культуре. — М., 2002; Трубина Л.А. Владимир Маяковский // Трубина</w:t>
+      </w:r>
+      <w:r>
+        <w:rPr>
+          <w:color w:val="000000"/>
+          <w:sz w:val="20"/>
+          <w:szCs w:val="20"/>
+        </w:rPr>
+        <w:br/>
+        <w:t>Л.А. Русская литература XX в. — М., 1996.</w:t>
+      </w:r>
+      <w:bookmarkStart w:id="0" w:name="_GoBack"/>
+      <w:bookmarkEnd w:id="0"/>
+      <w:r>
+        <w:rPr>
+          <w:color w:val="000000"/>
+          <w:sz w:val="20"/>
+          <w:szCs w:val="20"/>
+        </w:rPr>
+        <w:br/>
+        <w:t xml:space="preserve">1 4 </w:t>
+      </w:r>
+      <w:proofErr w:type="spellStart"/>
+      <w:r>
+        <w:rPr>
+          <w:color w:val="000000"/>
+          <w:sz w:val="20"/>
+          <w:szCs w:val="20"/>
+        </w:rPr>
+        <w:t>Вайскопф</w:t>
+      </w:r>
+      <w:proofErr w:type="spellEnd"/>
+      <w:r>
+        <w:rPr>
+          <w:color w:val="000000"/>
+          <w:sz w:val="20"/>
+          <w:szCs w:val="20"/>
+        </w:rPr>
+        <w:t xml:space="preserve"> М. Во весь логос: религия Маяковского. — М. — Иерусалим, </w:t>
+      </w:r>
+      <w:proofErr w:type="gramStart"/>
+      <w:r>
+        <w:rPr>
+          <w:color w:val="000000"/>
+          <w:sz w:val="20"/>
+          <w:szCs w:val="20"/>
+        </w:rPr>
+        <w:t>1997;</w:t>
+      </w:r>
+      <w:r>
+        <w:rPr>
+          <w:color w:val="000000"/>
+          <w:sz w:val="20"/>
+          <w:szCs w:val="20"/>
+        </w:rPr>
+        <w:br/>
+      </w:r>
+      <w:proofErr w:type="spellStart"/>
+      <w:r>
+        <w:rPr>
+          <w:color w:val="000000"/>
+          <w:sz w:val="20"/>
+          <w:szCs w:val="20"/>
+        </w:rPr>
+        <w:t>Занковская</w:t>
+      </w:r>
+      <w:proofErr w:type="spellEnd"/>
+      <w:proofErr w:type="gramEnd"/>
+      <w:r>
+        <w:rPr>
+          <w:color w:val="000000"/>
+          <w:sz w:val="20"/>
+          <w:szCs w:val="20"/>
+        </w:rPr>
+        <w:t xml:space="preserve"> Л.В. «Большое видится на </w:t>
+      </w:r>
+      <w:proofErr w:type="spellStart"/>
+      <w:r>
+        <w:rPr>
+          <w:color w:val="000000"/>
+          <w:sz w:val="20"/>
+          <w:szCs w:val="20"/>
+        </w:rPr>
+        <w:t>расстояньи</w:t>
+      </w:r>
+      <w:proofErr w:type="spellEnd"/>
+      <w:r>
+        <w:rPr>
+          <w:color w:val="000000"/>
+          <w:sz w:val="20"/>
+          <w:szCs w:val="20"/>
+        </w:rPr>
+        <w:t>...» С. Есенин, В. Маяковский и Б.</w:t>
+      </w:r>
+      <w:r>
+        <w:rPr>
+          <w:color w:val="000000"/>
+          <w:sz w:val="20"/>
+          <w:szCs w:val="20"/>
+        </w:rPr>
+        <w:br/>
+        <w:t xml:space="preserve">Пастернак. — М., 2005; </w:t>
+      </w:r>
+      <w:proofErr w:type="spellStart"/>
+      <w:r>
+        <w:rPr>
+          <w:color w:val="000000"/>
+          <w:sz w:val="20"/>
+          <w:szCs w:val="20"/>
+        </w:rPr>
+        <w:t>Полехина</w:t>
+      </w:r>
+      <w:proofErr w:type="spellEnd"/>
+      <w:r>
+        <w:rPr>
+          <w:color w:val="000000"/>
+          <w:sz w:val="20"/>
+          <w:szCs w:val="20"/>
+        </w:rPr>
+        <w:t xml:space="preserve"> </w:t>
+      </w:r>
+      <w:r>
+        <w:rPr>
+          <w:color w:val="000000"/>
+          <w:sz w:val="20"/>
+          <w:szCs w:val="20"/>
+        </w:rPr>
+        <w:t>М.М. «Векам, истории и мирозданью...»:</w:t>
+      </w:r>
+      <w:r>
+        <w:rPr>
+          <w:color w:val="000000"/>
+          <w:sz w:val="20"/>
+          <w:szCs w:val="20"/>
+        </w:rPr>
+        <w:br/>
       </w:r>
     </w:p>
     <w:sectPr>
@@ -1287,7 +1831,7 @@
 </file>
 
 <file path=customXml/itemProps1.xml><?xml version="1.0" encoding="utf-8"?>
-<ds:datastoreItem xmlns:ds="http://schemas.openxmlformats.org/officeDocument/2006/customXml" ds:itemID="{B98B9812-8CD9-4BAC-9E9F-3D96AAE09679}">
+<ds:datastoreItem xmlns:ds="http://schemas.openxmlformats.org/officeDocument/2006/customXml" ds:itemID="{30D37F6D-1AEE-42FF-892D-18470A29422E}">
   <ds:schemaRefs>
     <ds:schemaRef ds:uri="http://schemas.openxmlformats.org/officeDocument/2006/bibliography"/>
   </ds:schemaRefs>
